--- a/docassemble/SCRAHomeLeaseTermination/data/templates/SCRAHomeLeaseTerminationLetter.docx
+++ b/docassemble/SCRAHomeLeaseTermination/data/templates/SCRAHomeLeaseTerminationLetter.docx
@@ -727,9 +727,11 @@
     </w:p>
     <w:p>
       <w:pPr>
-        <w:rPr>
-          <w:rFonts w:ascii="Times New Roman" w:eastAsia="Times New Roman" w:hAnsi="Times New Roman"/>
-          <w:sz w:val="23"/>
+        <w:spacing w:after="0"/>
+        <w:rPr>
+          <w:rFonts w:ascii="Times New Roman" w:hAnsi="Times New Roman" w:cs="Times New Roman"/>
+          <w:sz w:val="24"/>
+          <w:szCs w:val="24"/>
         </w:rPr>
       </w:pPr>
       <w:r>
@@ -756,6 +758,15 @@
         </w:rPr>
         <w:t xml:space="preserve"> %}</w:t>
       </w:r>
+    </w:p>
+    <w:p>
+      <w:pPr>
+        <w:spacing w:after="0"/>
+        <w:rPr>
+          <w:rFonts w:ascii="Times New Roman" w:eastAsia="Times New Roman" w:hAnsi="Times New Roman"/>
+          <w:sz w:val="23"/>
+        </w:rPr>
+      </w:pPr>
     </w:p>
     <w:p>
       <w:pPr>
@@ -1090,8 +1101,83 @@
         <w:rPr>
           <w:rFonts w:ascii="Times New Roman" w:eastAsia="Times New Roman" w:hAnsi="Times New Roman"/>
         </w:rPr>
+        <w:t xml:space="preserve"> </w:t>
+      </w:r>
+    </w:p>
+    <w:p>
+      <w:pPr>
+        <w:spacing w:line="0" w:lineRule="atLeast"/>
+        <w:rPr>
+          <w:rFonts w:ascii="Times New Roman" w:eastAsia="Times New Roman" w:hAnsi="Times New Roman"/>
+          <w:sz w:val="23"/>
+        </w:rPr>
+      </w:pPr>
+      <w:r>
+        <w:rPr>
+          <w:rFonts w:ascii="Times New Roman" w:eastAsia="Times New Roman" w:hAnsi="Times New Roman"/>
+          <w:sz w:val="23"/>
+        </w:rPr>
         <w:lastRenderedPageBreak/>
-        <w:t xml:space="preserve"> </w:t>
+        <w:t>Sincerely,</w:t>
+      </w:r>
+    </w:p>
+    <w:p>
+      <w:pPr>
+        <w:spacing w:after="0"/>
+        <w:rPr>
+          <w:rFonts w:ascii="Times New Roman" w:hAnsi="Times New Roman" w:cs="Times New Roman"/>
+          <w:color w:val="000000"/>
+          <w:sz w:val="24"/>
+          <w:szCs w:val="24"/>
+        </w:rPr>
+      </w:pPr>
+      <w:r>
+        <w:rPr>
+          <w:rFonts w:ascii="Times New Roman" w:hAnsi="Times New Roman" w:cs="Times New Roman"/>
+          <w:color w:val="000000"/>
+          <w:sz w:val="24"/>
+          <w:szCs w:val="24"/>
+        </w:rPr>
+        <w:t>{{ users[0].signature }}</w:t>
+      </w:r>
+    </w:p>
+    <w:p>
+      <w:pPr>
+        <w:spacing w:after="0"/>
+        <w:rPr>
+          <w:rFonts w:ascii="Times New Roman" w:hAnsi="Times New Roman" w:cs="Times New Roman"/>
+          <w:color w:val="000000"/>
+          <w:sz w:val="24"/>
+          <w:szCs w:val="24"/>
+        </w:rPr>
+      </w:pPr>
+      <w:r>
+        <w:rPr>
+          <w:rFonts w:ascii="Times New Roman" w:hAnsi="Times New Roman" w:cs="Times New Roman"/>
+          <w:sz w:val="24"/>
+          <w:szCs w:val="24"/>
+        </w:rPr>
+        <w:t>{{ users[0].name }}</w:t>
+      </w:r>
+    </w:p>
+    <w:p>
+      <w:pPr>
+        <w:spacing w:after="0"/>
+        <w:rPr>
+          <w:rFonts w:ascii="Times New Roman" w:hAnsi="Times New Roman" w:cs="Times New Roman"/>
+          <w:color w:val="000000"/>
+          <w:sz w:val="24"/>
+          <w:szCs w:val="24"/>
+        </w:rPr>
+      </w:pPr>
+      <w:r>
+        <w:rPr>
+          <w:rFonts w:ascii="Times New Roman" w:hAnsi="Times New Roman" w:cs="Times New Roman"/>
+          <w:color w:val="000000"/>
+          <w:sz w:val="24"/>
+          <w:szCs w:val="24"/>
+        </w:rPr>
+        <w:t>{{rank}}, {{branch}}</w:t>
       </w:r>
     </w:p>
     <w:p>
@@ -1102,87 +1188,14 @@
           <w:sz w:val="23"/>
         </w:rPr>
       </w:pPr>
-      <w:r>
-        <w:rPr>
-          <w:rFonts w:ascii="Times New Roman" w:eastAsia="Times New Roman" w:hAnsi="Times New Roman"/>
-          <w:sz w:val="23"/>
-        </w:rPr>
-        <w:t>Sincerely,</w:t>
-      </w:r>
-    </w:p>
-    <w:p>
-      <w:pPr>
-        <w:spacing w:after="0"/>
-        <w:rPr>
-          <w:rFonts w:ascii="Times New Roman" w:hAnsi="Times New Roman" w:cs="Times New Roman"/>
-          <w:color w:val="000000"/>
-          <w:sz w:val="24"/>
-          <w:szCs w:val="24"/>
-        </w:rPr>
-      </w:pPr>
-      <w:r>
-        <w:rPr>
-          <w:rFonts w:ascii="Times New Roman" w:hAnsi="Times New Roman" w:cs="Times New Roman"/>
-          <w:color w:val="000000"/>
-          <w:sz w:val="24"/>
-          <w:szCs w:val="24"/>
-        </w:rPr>
-        <w:t>{{ users[0].signature }}</w:t>
-      </w:r>
-    </w:p>
-    <w:p>
-      <w:pPr>
-        <w:spacing w:after="0"/>
-        <w:rPr>
-          <w:rFonts w:ascii="Times New Roman" w:hAnsi="Times New Roman" w:cs="Times New Roman"/>
-          <w:color w:val="000000"/>
-          <w:sz w:val="24"/>
-          <w:szCs w:val="24"/>
-        </w:rPr>
-      </w:pPr>
-      <w:r>
-        <w:rPr>
-          <w:rFonts w:ascii="Times New Roman" w:hAnsi="Times New Roman" w:cs="Times New Roman"/>
-          <w:sz w:val="24"/>
-          <w:szCs w:val="24"/>
-        </w:rPr>
-        <w:t>{{ users[0].name }}</w:t>
-      </w:r>
-    </w:p>
-    <w:p>
-      <w:pPr>
-        <w:rPr>
-          <w:rFonts w:ascii="Times New Roman" w:hAnsi="Times New Roman" w:cs="Times New Roman"/>
-          <w:color w:val="000000"/>
-          <w:sz w:val="24"/>
-          <w:szCs w:val="24"/>
-        </w:rPr>
-      </w:pPr>
-      <w:r>
-        <w:rPr>
-          <w:rFonts w:ascii="Times New Roman" w:hAnsi="Times New Roman" w:cs="Times New Roman"/>
-          <w:color w:val="000000"/>
-          <w:sz w:val="24"/>
-          <w:szCs w:val="24"/>
-        </w:rPr>
-        <w:t>{{rank}}, {{branch}}</w:t>
-      </w:r>
     </w:p>
     <w:p>
       <w:pPr>
         <w:spacing w:line="0" w:lineRule="atLeast"/>
         <w:rPr>
-          <w:rFonts w:ascii="Times New Roman" w:eastAsia="Times New Roman" w:hAnsi="Times New Roman"/>
-          <w:sz w:val="23"/>
-        </w:rPr>
-      </w:pPr>
-    </w:p>
-    <w:p>
-      <w:pPr>
-        <w:spacing w:line="0" w:lineRule="atLeast"/>
-        <w:rPr>
-          <w:rFonts w:ascii="Times New Roman" w:eastAsia="Times New Roman" w:hAnsi="Times New Roman"/>
-          <w:sz w:val="23"/>
+          <w:rFonts w:ascii="Times New Roman" w:hAnsi="Times New Roman" w:cs="Times New Roman"/>
+          <w:sz w:val="24"/>
+          <w:szCs w:val="24"/>
         </w:rPr>
       </w:pPr>
       <w:r>
@@ -1192,19 +1205,10 @@
         </w:rPr>
         <w:t>Enclosures (1): Copy of Orders</w:t>
       </w:r>
-    </w:p>
-    <w:p>
-      <w:pPr>
-        <w:rPr>
-          <w:rFonts w:ascii="Times New Roman" w:hAnsi="Times New Roman" w:cs="Times New Roman"/>
-          <w:sz w:val="24"/>
-          <w:szCs w:val="24"/>
-        </w:rPr>
-      </w:pPr>
     </w:p>
     <w:sectPr>
       <w:pgSz w:w="12240" w:h="15840"/>
-      <w:pgMar w:top="1080" w:right="1440" w:bottom="1440" w:left="1440" w:header="720" w:footer="720" w:gutter="0"/>
+      <w:pgMar w:top="900" w:right="1440" w:bottom="900" w:left="1440" w:header="720" w:footer="720" w:gutter="0"/>
       <w:cols w:space="720"/>
       <w:docGrid w:linePitch="360"/>
     </w:sectPr>

--- a/docassemble/SCRAHomeLeaseTermination/data/templates/SCRAHomeLeaseTerminationLetter.docx
+++ b/docassemble/SCRAHomeLeaseTermination/data/templates/SCRAHomeLeaseTerminationLetter.docx
@@ -372,26 +372,73 @@
     </w:p>
     <w:p>
       <w:pPr>
-        <w:spacing w:after="0"/>
-        <w:rPr>
-          <w:rFonts w:ascii="Times New Roman" w:hAnsi="Times New Roman" w:cs="Times New Roman"/>
-          <w:sz w:val="24"/>
-          <w:szCs w:val="24"/>
-        </w:rPr>
-      </w:pPr>
-      <w:r>
-        <w:rPr>
-          <w:rFonts w:ascii="Times New Roman" w:eastAsia="Times New Roman" w:hAnsi="Times New Roman"/>
-          <w:sz w:val="23"/>
-        </w:rPr>
-        <w:t xml:space="preserve">This letter is my notice to quit the leased premises </w:t>
-      </w:r>
-      <w:r>
-        <w:rPr>
-          <w:rFonts w:ascii="Times New Roman" w:eastAsia="Times New Roman" w:hAnsi="Times New Roman"/>
-          <w:sz w:val="23"/>
-        </w:rPr>
-        <w:t xml:space="preserve">at </w:t>
+        <w:rPr>
+          <w:rFonts w:ascii="Times New Roman" w:hAnsi="Times New Roman" w:cs="Times New Roman"/>
+          <w:sz w:val="24"/>
+          <w:szCs w:val="24"/>
+        </w:rPr>
+      </w:pPr>
+      <w:r>
+        <w:rPr>
+          <w:rFonts w:ascii="Times New Roman" w:hAnsi="Times New Roman" w:cs="Times New Roman"/>
+          <w:sz w:val="24"/>
+          <w:szCs w:val="24"/>
+        </w:rPr>
+        <w:t xml:space="preserve">{%p if </w:t>
+      </w:r>
+      <w:r>
+        <w:rPr>
+          <w:rFonts w:ascii="Times New Roman" w:hAnsi="Times New Roman" w:cs="Times New Roman"/>
+          <w:sz w:val="24"/>
+          <w:szCs w:val="24"/>
+        </w:rPr>
+        <w:t>users</w:t>
+      </w:r>
+      <w:r>
+        <w:rPr>
+          <w:rFonts w:ascii="Times New Roman" w:hAnsi="Times New Roman" w:cs="Times New Roman"/>
+          <w:sz w:val="24"/>
+          <w:szCs w:val="24"/>
+        </w:rPr>
+        <w:t xml:space="preserve">[1] </w:t>
+      </w:r>
+      <w:r>
+        <w:rPr>
+          <w:rFonts w:ascii="Times New Roman" w:hAnsi="Times New Roman" w:cs="Times New Roman"/>
+          <w:sz w:val="24"/>
+          <w:szCs w:val="24"/>
+        </w:rPr>
+        <w:t>%}</w:t>
+      </w:r>
+    </w:p>
+    <w:p>
+      <w:pPr>
+        <w:rPr>
+          <w:rFonts w:ascii="Times New Roman" w:hAnsi="Times New Roman" w:cs="Times New Roman"/>
+          <w:sz w:val="24"/>
+          <w:szCs w:val="24"/>
+        </w:rPr>
+      </w:pPr>
+      <w:r>
+        <w:rPr>
+          <w:rFonts w:ascii="Times New Roman" w:eastAsia="Times New Roman" w:hAnsi="Times New Roman"/>
+          <w:sz w:val="23"/>
+        </w:rPr>
+        <w:t xml:space="preserve">This letter is </w:t>
+      </w:r>
+      <w:r>
+        <w:rPr>
+          <w:rFonts w:ascii="Times New Roman" w:eastAsia="Times New Roman" w:hAnsi="Times New Roman"/>
+          <w:sz w:val="23"/>
+        </w:rPr>
+        <w:t>our</w:t>
+      </w:r>
+      <w:r>
+        <w:rPr>
+          <w:rFonts w:ascii="Times New Roman" w:eastAsia="Times New Roman" w:hAnsi="Times New Roman"/>
+          <w:sz w:val="23"/>
+        </w:rPr>
+        <w:t xml:space="preserve"> notice to quit the leased premises at </w:t>
       </w:r>
       <w:r>
         <w:rPr>
@@ -416,6 +463,143 @@
           <w:rFonts w:ascii="Times New Roman" w:eastAsia="Times New Roman" w:hAnsi="Times New Roman"/>
           <w:sz w:val="23"/>
         </w:rPr>
+        <w:t xml:space="preserve">on {{ </w:t>
+      </w:r>
+      <w:r>
+        <w:rPr>
+          <w:rFonts w:ascii="Times New Roman" w:hAnsi="Times New Roman" w:cs="Times New Roman"/>
+          <w:sz w:val="24"/>
+          <w:szCs w:val="24"/>
+        </w:rPr>
+        <w:t>term_date</w:t>
+      </w:r>
+      <w:r>
+        <w:rPr>
+          <w:rFonts w:ascii="Times New Roman" w:eastAsia="Times New Roman" w:hAnsi="Times New Roman"/>
+          <w:sz w:val="23"/>
+        </w:rPr>
+        <w:t xml:space="preserve"> }}</w:t>
+      </w:r>
+      <w:r>
+        <w:rPr>
+          <w:rFonts w:ascii="Times New Roman" w:eastAsia="Times New Roman" w:hAnsi="Times New Roman"/>
+          <w:sz w:val="23"/>
+        </w:rPr>
+        <w:t>. This notice is made pursuant to 50 U.S.C. § 3955 of the Servicemembers Civil Relief Act (the “SCRA”) as legislated by the United States Congress.</w:t>
+      </w:r>
+      <w:r>
+        <w:rPr>
+          <w:rFonts w:ascii="Times New Roman" w:hAnsi="Times New Roman" w:cs="Times New Roman"/>
+          <w:sz w:val="24"/>
+          <w:szCs w:val="24"/>
+        </w:rPr>
+        <w:t xml:space="preserve"> </w:t>
+      </w:r>
+    </w:p>
+    <w:p>
+      <w:pPr>
+        <w:spacing w:after="0"/>
+        <w:rPr>
+          <w:rFonts w:ascii="Times New Roman" w:hAnsi="Times New Roman" w:cs="Times New Roman"/>
+          <w:sz w:val="24"/>
+          <w:szCs w:val="24"/>
+        </w:rPr>
+      </w:pPr>
+      <w:r>
+        <w:rPr>
+          <w:rFonts w:ascii="Times New Roman" w:hAnsi="Times New Roman" w:cs="Times New Roman"/>
+          <w:sz w:val="24"/>
+          <w:szCs w:val="24"/>
+        </w:rPr>
+        <w:t>{%p endif %}</w:t>
+      </w:r>
+      <w:r>
+        <w:rPr>
+          <w:rFonts w:ascii="Times New Roman" w:hAnsi="Times New Roman" w:cs="Times New Roman"/>
+          <w:sz w:val="24"/>
+          <w:szCs w:val="24"/>
+        </w:rPr>
+        <w:br/>
+      </w:r>
+    </w:p>
+    <w:p>
+      <w:pPr>
+        <w:rPr>
+          <w:rFonts w:ascii="Times New Roman" w:hAnsi="Times New Roman" w:cs="Times New Roman"/>
+          <w:sz w:val="24"/>
+          <w:szCs w:val="24"/>
+        </w:rPr>
+      </w:pPr>
+      <w:r>
+        <w:rPr>
+          <w:rFonts w:ascii="Times New Roman" w:hAnsi="Times New Roman" w:cs="Times New Roman"/>
+          <w:sz w:val="24"/>
+          <w:szCs w:val="24"/>
+        </w:rPr>
+        <w:t xml:space="preserve">{%p if </w:t>
+      </w:r>
+      <w:r>
+        <w:rPr>
+          <w:rFonts w:ascii="Times New Roman" w:hAnsi="Times New Roman" w:cs="Times New Roman"/>
+          <w:sz w:val="24"/>
+          <w:szCs w:val="24"/>
+        </w:rPr>
+        <w:t xml:space="preserve">not users[1] </w:t>
+      </w:r>
+      <w:r>
+        <w:rPr>
+          <w:rFonts w:ascii="Times New Roman" w:hAnsi="Times New Roman" w:cs="Times New Roman"/>
+          <w:sz w:val="24"/>
+          <w:szCs w:val="24"/>
+        </w:rPr>
+        <w:t>%}</w:t>
+      </w:r>
+    </w:p>
+    <w:p>
+      <w:pPr>
+        <w:rPr>
+          <w:rFonts w:ascii="Times New Roman" w:hAnsi="Times New Roman" w:cs="Times New Roman"/>
+          <w:sz w:val="24"/>
+          <w:szCs w:val="24"/>
+        </w:rPr>
+      </w:pPr>
+      <w:r>
+        <w:rPr>
+          <w:rFonts w:ascii="Times New Roman" w:eastAsia="Times New Roman" w:hAnsi="Times New Roman"/>
+          <w:sz w:val="23"/>
+        </w:rPr>
+        <w:t xml:space="preserve">This letter is my notice to quit the leased premises </w:t>
+      </w:r>
+      <w:r>
+        <w:rPr>
+          <w:rFonts w:ascii="Times New Roman" w:eastAsia="Times New Roman" w:hAnsi="Times New Roman"/>
+          <w:sz w:val="23"/>
+        </w:rPr>
+        <w:t xml:space="preserve">at </w:t>
+      </w:r>
+      <w:r>
+        <w:rPr>
+          <w:rFonts w:ascii="Times New Roman" w:hAnsi="Times New Roman" w:cs="Times New Roman"/>
+          <w:sz w:val="24"/>
+          <w:szCs w:val="24"/>
+        </w:rPr>
+        <w:t>{{ users[0].address.on_one_line() }}</w:t>
+      </w:r>
+      <w:r>
+        <w:rPr>
+          <w:rFonts w:ascii="Times New Roman" w:hAnsi="Times New Roman" w:cs="Times New Roman"/>
+          <w:b/>
+          <w:bCs/>
+          <w:sz w:val="24"/>
+          <w:szCs w:val="24"/>
+        </w:rPr>
+        <w:t xml:space="preserve"> </w:t>
+      </w:r>
+      <w:r>
+        <w:rPr>
+          <w:rFonts w:ascii="Times New Roman" w:eastAsia="Times New Roman" w:hAnsi="Times New Roman"/>
+          <w:sz w:val="23"/>
+        </w:rPr>
         <w:t xml:space="preserve">on </w:t>
       </w:r>
       <w:r>
@@ -471,6 +655,24 @@
           <w:sz w:val="24"/>
           <w:szCs w:val="24"/>
         </w:rPr>
+        <w:t>{%p endif %}</w:t>
+      </w:r>
+    </w:p>
+    <w:p>
+      <w:pPr>
+        <w:spacing w:after="0"/>
+        <w:rPr>
+          <w:rFonts w:ascii="Times New Roman" w:hAnsi="Times New Roman" w:cs="Times New Roman"/>
+          <w:sz w:val="24"/>
+          <w:szCs w:val="24"/>
+        </w:rPr>
+      </w:pPr>
+      <w:r>
+        <w:rPr>
+          <w:rFonts w:ascii="Times New Roman" w:hAnsi="Times New Roman" w:cs="Times New Roman"/>
+          <w:sz w:val="24"/>
+          <w:szCs w:val="24"/>
+        </w:rPr>
         <w:br/>
       </w:r>
       <w:r>
@@ -497,16 +699,6 @@
         </w:rPr>
         <w:t xml:space="preserve"> %}</w:t>
       </w:r>
-    </w:p>
-    <w:p>
-      <w:pPr>
-        <w:spacing w:after="0"/>
-        <w:rPr>
-          <w:rFonts w:ascii="Times New Roman" w:hAnsi="Times New Roman" w:cs="Times New Roman"/>
-          <w:sz w:val="24"/>
-          <w:szCs w:val="24"/>
-        </w:rPr>
-      </w:pPr>
     </w:p>
     <w:p>
       <w:pPr>
@@ -522,7 +714,21 @@
           <w:rFonts w:ascii="Times New Roman" w:eastAsia="Times New Roman" w:hAnsi="Times New Roman"/>
           <w:sz w:val="23"/>
         </w:rPr>
-        <w:t xml:space="preserve">Per the enclosure, “I am required to deploy to </w:t>
+        <w:t xml:space="preserve">Per the enclosure, I am </w:t>
+      </w:r>
+      <w:r>
+        <w:rPr>
+          <w:rFonts w:ascii="Times New Roman" w:eastAsia="Times New Roman" w:hAnsi="Times New Roman"/>
+          <w:sz w:val="23"/>
+        </w:rPr>
+        <w:t>“</w:t>
+      </w:r>
+      <w:r>
+        <w:rPr>
+          <w:rFonts w:ascii="Times New Roman" w:eastAsia="Times New Roman" w:hAnsi="Times New Roman"/>
+          <w:sz w:val="23"/>
+        </w:rPr>
+        <w:t xml:space="preserve">required to deploy to </w:t>
       </w:r>
       <w:bookmarkStart w:id="0" w:name="_Hlk175818552"/>
       <w:r>
@@ -629,7 +835,21 @@
           <w:rFonts w:ascii="Times New Roman" w:eastAsia="Times New Roman" w:hAnsi="Times New Roman"/>
           <w:sz w:val="23"/>
         </w:rPr>
-        <w:t xml:space="preserve">due date on this lease is </w:t>
+        <w:t xml:space="preserve">due date </w:t>
+      </w:r>
+      <w:r>
+        <w:rPr>
+          <w:rFonts w:ascii="Times New Roman" w:eastAsia="Times New Roman" w:hAnsi="Times New Roman"/>
+          <w:sz w:val="23"/>
+        </w:rPr>
+        <w:t>for</w:t>
+      </w:r>
+      <w:r>
+        <w:rPr>
+          <w:rFonts w:ascii="Times New Roman" w:eastAsia="Times New Roman" w:hAnsi="Times New Roman"/>
+          <w:sz w:val="23"/>
+        </w:rPr>
+        <w:t xml:space="preserve"> this lease is </w:t>
       </w:r>
       <w:r>
         <w:rPr>
@@ -761,6 +981,291 @@
     </w:p>
     <w:p>
       <w:pPr>
+        <w:rPr>
+          <w:rFonts w:ascii="Times New Roman" w:eastAsia="Times New Roman" w:hAnsi="Times New Roman"/>
+          <w:sz w:val="23"/>
+        </w:rPr>
+      </w:pPr>
+      <w:r>
+        <w:rPr>
+          <w:rFonts w:ascii="Times New Roman" w:eastAsia="Times New Roman" w:hAnsi="Times New Roman"/>
+          <w:sz w:val="23"/>
+        </w:rPr>
+        <w:t xml:space="preserve">Per the enclosure, I have received permanent change of station orders which </w:t>
+      </w:r>
+      <w:r>
+        <w:rPr>
+          <w:rFonts w:ascii="Times New Roman" w:eastAsia="Times New Roman" w:hAnsi="Times New Roman"/>
+          <w:sz w:val="23"/>
+        </w:rPr>
+        <w:t>require me to</w:t>
+      </w:r>
+      <w:r>
+        <w:rPr>
+          <w:rFonts w:ascii="Times New Roman" w:eastAsia="Times New Roman" w:hAnsi="Times New Roman"/>
+          <w:sz w:val="23"/>
+        </w:rPr>
+        <w:t xml:space="preserve"> relocate to</w:t>
+      </w:r>
+      <w:r>
+        <w:rPr>
+          <w:rFonts w:ascii="Times New Roman" w:eastAsia="Times New Roman" w:hAnsi="Times New Roman"/>
+          <w:sz w:val="23"/>
+        </w:rPr>
+        <w:t xml:space="preserve"> </w:t>
+      </w:r>
+      <w:r>
+        <w:rPr>
+          <w:rFonts w:ascii="Times New Roman" w:eastAsia="Times New Roman" w:hAnsi="Times New Roman"/>
+          <w:sz w:val="23"/>
+        </w:rPr>
+        <w:t xml:space="preserve">{{ </w:t>
+      </w:r>
+      <w:r>
+        <w:rPr>
+          <w:rFonts w:ascii="Times New Roman" w:eastAsia="Times New Roman" w:hAnsi="Times New Roman"/>
+          <w:sz w:val="23"/>
+        </w:rPr>
+        <w:t>deployment.address.city</w:t>
+      </w:r>
+      <w:r>
+        <w:rPr>
+          <w:rFonts w:ascii="Times New Roman" w:eastAsia="Times New Roman" w:hAnsi="Times New Roman"/>
+          <w:sz w:val="23"/>
+        </w:rPr>
+        <w:t xml:space="preserve"> }}, {{ </w:t>
+      </w:r>
+      <w:r>
+        <w:rPr>
+          <w:rFonts w:ascii="Times New Roman" w:eastAsia="Times New Roman" w:hAnsi="Times New Roman"/>
+          <w:sz w:val="23"/>
+        </w:rPr>
+        <w:t>deployment.address.state</w:t>
+      </w:r>
+      <w:r>
+        <w:rPr>
+          <w:rFonts w:ascii="Times New Roman" w:eastAsia="Times New Roman" w:hAnsi="Times New Roman"/>
+          <w:sz w:val="23"/>
+        </w:rPr>
+        <w:t xml:space="preserve">}}, {{ </w:t>
+      </w:r>
+      <w:r>
+        <w:rPr>
+          <w:rFonts w:ascii="Times New Roman" w:eastAsia="Times New Roman" w:hAnsi="Times New Roman"/>
+          <w:sz w:val="23"/>
+        </w:rPr>
+        <w:t>deployment.address.country</w:t>
+      </w:r>
+      <w:r>
+        <w:rPr>
+          <w:rFonts w:ascii="Times New Roman" w:eastAsia="Times New Roman" w:hAnsi="Times New Roman"/>
+          <w:sz w:val="23"/>
+        </w:rPr>
+        <w:t xml:space="preserve"> }}</w:t>
+      </w:r>
+      <w:r>
+        <w:rPr>
+          <w:rFonts w:ascii="Times New Roman" w:eastAsia="Times New Roman" w:hAnsi="Times New Roman"/>
+          <w:sz w:val="23"/>
+        </w:rPr>
+        <w:t xml:space="preserve">. The SCRA requires that the subject lease be terminated no later than 30 days </w:t>
+      </w:r>
+      <w:r>
+        <w:rPr>
+          <w:rFonts w:ascii="Times New Roman" w:eastAsia="Times New Roman" w:hAnsi="Times New Roman"/>
+          <w:sz w:val="23"/>
+        </w:rPr>
+        <w:t>after</w:t>
+      </w:r>
+      <w:r>
+        <w:rPr>
+          <w:rFonts w:ascii="Times New Roman" w:eastAsia="Times New Roman" w:hAnsi="Times New Roman"/>
+          <w:sz w:val="23"/>
+        </w:rPr>
+        <w:t xml:space="preserve"> the date of the next rental </w:t>
+      </w:r>
+      <w:r>
+        <w:rPr>
+          <w:rFonts w:ascii="Times New Roman" w:eastAsia="Times New Roman" w:hAnsi="Times New Roman"/>
+          <w:sz w:val="23"/>
+        </w:rPr>
+        <w:t xml:space="preserve">payment </w:t>
+      </w:r>
+      <w:r>
+        <w:rPr>
+          <w:rFonts w:ascii="Times New Roman" w:eastAsia="Times New Roman" w:hAnsi="Times New Roman"/>
+          <w:sz w:val="23"/>
+        </w:rPr>
+        <w:t xml:space="preserve">due date. The next rental </w:t>
+      </w:r>
+      <w:r>
+        <w:rPr>
+          <w:rFonts w:ascii="Times New Roman" w:eastAsia="Times New Roman" w:hAnsi="Times New Roman"/>
+          <w:sz w:val="23"/>
+        </w:rPr>
+        <w:t xml:space="preserve">payment </w:t>
+      </w:r>
+      <w:r>
+        <w:rPr>
+          <w:rFonts w:ascii="Times New Roman" w:eastAsia="Times New Roman" w:hAnsi="Times New Roman"/>
+          <w:sz w:val="23"/>
+        </w:rPr>
+        <w:t xml:space="preserve">due date </w:t>
+      </w:r>
+      <w:r>
+        <w:rPr>
+          <w:rFonts w:ascii="Times New Roman" w:eastAsia="Times New Roman" w:hAnsi="Times New Roman"/>
+          <w:sz w:val="23"/>
+        </w:rPr>
+        <w:t>for</w:t>
+      </w:r>
+      <w:r>
+        <w:rPr>
+          <w:rFonts w:ascii="Times New Roman" w:eastAsia="Times New Roman" w:hAnsi="Times New Roman"/>
+          <w:sz w:val="23"/>
+        </w:rPr>
+        <w:t xml:space="preserve"> this lease is </w:t>
+      </w:r>
+      <w:r>
+        <w:rPr>
+          <w:rFonts w:ascii="Times New Roman" w:hAnsi="Times New Roman" w:cs="Times New Roman"/>
+          <w:sz w:val="24"/>
+          <w:szCs w:val="24"/>
+        </w:rPr>
+        <w:t xml:space="preserve">{{ </w:t>
+      </w:r>
+      <w:r>
+        <w:rPr>
+          <w:rFonts w:ascii="Times New Roman" w:hAnsi="Times New Roman" w:cs="Times New Roman"/>
+          <w:sz w:val="24"/>
+          <w:szCs w:val="24"/>
+        </w:rPr>
+        <w:t>rent</w:t>
+      </w:r>
+      <w:r>
+        <w:rPr>
+          <w:rFonts w:ascii="Times New Roman" w:hAnsi="Times New Roman" w:cs="Times New Roman"/>
+          <w:sz w:val="24"/>
+          <w:szCs w:val="24"/>
+        </w:rPr>
+        <w:t>_</w:t>
+      </w:r>
+      <w:r>
+        <w:rPr>
+          <w:rFonts w:ascii="Times New Roman" w:hAnsi="Times New Roman" w:cs="Times New Roman"/>
+          <w:sz w:val="24"/>
+          <w:szCs w:val="24"/>
+        </w:rPr>
+        <w:t>due</w:t>
+      </w:r>
+      <w:r>
+        <w:rPr>
+          <w:rFonts w:ascii="Times New Roman" w:hAnsi="Times New Roman" w:cs="Times New Roman"/>
+          <w:sz w:val="24"/>
+          <w:szCs w:val="24"/>
+        </w:rPr>
+        <w:t>_date }}</w:t>
+      </w:r>
+      <w:r>
+        <w:rPr>
+          <w:rFonts w:ascii="Times New Roman" w:eastAsia="Times New Roman" w:hAnsi="Times New Roman"/>
+          <w:sz w:val="23"/>
+        </w:rPr>
+        <w:t xml:space="preserve">. Therefore, according to the SCRA, this lease </w:t>
+      </w:r>
+      <w:r>
+        <w:rPr>
+          <w:rFonts w:ascii="Times New Roman" w:eastAsia="Times New Roman" w:hAnsi="Times New Roman"/>
+          <w:sz w:val="23"/>
+        </w:rPr>
+        <w:t>will</w:t>
+      </w:r>
+      <w:r>
+        <w:rPr>
+          <w:rFonts w:ascii="Times New Roman" w:eastAsia="Times New Roman" w:hAnsi="Times New Roman"/>
+          <w:sz w:val="23"/>
+        </w:rPr>
+        <w:t xml:space="preserve"> terminate on </w:t>
+      </w:r>
+      <w:r>
+        <w:rPr>
+          <w:rFonts w:ascii="Times New Roman" w:eastAsia="Times New Roman" w:hAnsi="Times New Roman"/>
+          <w:sz w:val="23"/>
+        </w:rPr>
+        <w:t xml:space="preserve">{{ </w:t>
+      </w:r>
+      <w:r>
+        <w:rPr>
+          <w:rFonts w:ascii="Times New Roman" w:hAnsi="Times New Roman" w:cs="Times New Roman"/>
+          <w:sz w:val="24"/>
+          <w:szCs w:val="24"/>
+        </w:rPr>
+        <w:t>term_date</w:t>
+      </w:r>
+      <w:r>
+        <w:rPr>
+          <w:rFonts w:ascii="Times New Roman" w:eastAsia="Times New Roman" w:hAnsi="Times New Roman"/>
+          <w:sz w:val="23"/>
+        </w:rPr>
+        <w:t xml:space="preserve"> }}</w:t>
+      </w:r>
+      <w:r>
+        <w:rPr>
+          <w:rFonts w:ascii="Times New Roman" w:eastAsia="Times New Roman" w:hAnsi="Times New Roman"/>
+          <w:sz w:val="23"/>
+        </w:rPr>
+        <w:t>.</w:t>
+      </w:r>
+    </w:p>
+    <w:p>
+      <w:pPr>
+        <w:rPr>
+          <w:rFonts w:ascii="Times New Roman" w:hAnsi="Times New Roman" w:cs="Times New Roman"/>
+          <w:sz w:val="24"/>
+          <w:szCs w:val="24"/>
+        </w:rPr>
+      </w:pPr>
+      <w:r>
+        <w:rPr>
+          <w:rFonts w:ascii="Times New Roman" w:hAnsi="Times New Roman" w:cs="Times New Roman"/>
+          <w:sz w:val="24"/>
+          <w:szCs w:val="24"/>
+        </w:rPr>
+        <w:t>{%p endif %}</w:t>
+      </w:r>
+    </w:p>
+    <w:p>
+      <w:pPr>
+        <w:spacing w:before="240" w:after="0"/>
+        <w:rPr>
+          <w:rFonts w:ascii="Times New Roman" w:eastAsia="Times New Roman" w:hAnsi="Times New Roman"/>
+          <w:sz w:val="23"/>
+        </w:rPr>
+      </w:pPr>
+      <w:r>
+        <w:rPr>
+          <w:rFonts w:ascii="Times New Roman" w:eastAsia="Times New Roman" w:hAnsi="Times New Roman"/>
+          <w:sz w:val="23"/>
+        </w:rPr>
+        <w:t>All security deposits and prorated future rents paid must be returned to me within thirty (30) days of the termination date of the lease. You may forward this refund to</w:t>
+      </w:r>
+      <w:r>
+        <w:rPr>
+          <w:rFonts w:ascii="Times New Roman" w:eastAsia="Times New Roman" w:hAnsi="Times New Roman"/>
+          <w:sz w:val="23"/>
+        </w:rPr>
+        <w:t xml:space="preserve"> me at</w:t>
+      </w:r>
+      <w:r>
+        <w:rPr>
+          <w:rFonts w:ascii="Times New Roman" w:eastAsia="Times New Roman" w:hAnsi="Times New Roman"/>
+          <w:sz w:val="23"/>
+        </w:rPr>
+        <w:t>:</w:t>
+      </w:r>
+    </w:p>
+    <w:p>
+      <w:pPr>
         <w:spacing w:after="0"/>
         <w:rPr>
           <w:rFonts w:ascii="Times New Roman" w:eastAsia="Times New Roman" w:hAnsi="Times New Roman"/>
@@ -771,137 +1276,34 @@
     <w:p>
       <w:pPr>
         <w:rPr>
-          <w:rFonts w:ascii="Times New Roman" w:eastAsia="Times New Roman" w:hAnsi="Times New Roman"/>
-          <w:sz w:val="23"/>
-        </w:rPr>
-      </w:pPr>
-      <w:r>
-        <w:rPr>
-          <w:rFonts w:ascii="Times New Roman" w:eastAsia="Times New Roman" w:hAnsi="Times New Roman"/>
-          <w:sz w:val="23"/>
-        </w:rPr>
-        <w:t>Per the enclosure, I have received new permanent change of station orders which requires that I relocate to</w:t>
-      </w:r>
-      <w:r>
-        <w:rPr>
-          <w:rFonts w:ascii="Times New Roman" w:eastAsia="Times New Roman" w:hAnsi="Times New Roman"/>
-          <w:sz w:val="23"/>
-        </w:rPr>
-        <w:t xml:space="preserve"> </w:t>
-      </w:r>
-      <w:r>
-        <w:rPr>
-          <w:rFonts w:ascii="Times New Roman" w:eastAsia="Times New Roman" w:hAnsi="Times New Roman"/>
-          <w:sz w:val="23"/>
+          <w:rFonts w:ascii="Times New Roman" w:hAnsi="Times New Roman" w:cs="Times New Roman"/>
+          <w:sz w:val="24"/>
+          <w:szCs w:val="24"/>
+        </w:rPr>
+      </w:pPr>
+      <w:r>
+        <w:rPr>
+          <w:rFonts w:ascii="Times New Roman" w:hAnsi="Times New Roman" w:cs="Times New Roman"/>
+          <w:sz w:val="24"/>
+          <w:szCs w:val="24"/>
         </w:rPr>
         <w:t xml:space="preserve">{{ </w:t>
       </w:r>
       <w:r>
         <w:rPr>
-          <w:rFonts w:ascii="Times New Roman" w:eastAsia="Times New Roman" w:hAnsi="Times New Roman"/>
-          <w:sz w:val="23"/>
-        </w:rPr>
-        <w:t>deployment.address.city</w:t>
-      </w:r>
-      <w:r>
-        <w:rPr>
-          <w:rFonts w:ascii="Times New Roman" w:eastAsia="Times New Roman" w:hAnsi="Times New Roman"/>
-          <w:sz w:val="23"/>
-        </w:rPr>
-        <w:t xml:space="preserve"> }}, {{ </w:t>
-      </w:r>
-      <w:r>
-        <w:rPr>
-          <w:rFonts w:ascii="Times New Roman" w:eastAsia="Times New Roman" w:hAnsi="Times New Roman"/>
-          <w:sz w:val="23"/>
-        </w:rPr>
-        <w:t>deployment.address.state</w:t>
-      </w:r>
-      <w:r>
-        <w:rPr>
-          <w:rFonts w:ascii="Times New Roman" w:eastAsia="Times New Roman" w:hAnsi="Times New Roman"/>
-          <w:sz w:val="23"/>
-        </w:rPr>
-        <w:t xml:space="preserve">}}, {{ </w:t>
-      </w:r>
-      <w:r>
-        <w:rPr>
-          <w:rFonts w:ascii="Times New Roman" w:eastAsia="Times New Roman" w:hAnsi="Times New Roman"/>
-          <w:sz w:val="23"/>
-        </w:rPr>
-        <w:t>deployment.address.country</w:t>
-      </w:r>
-      <w:r>
-        <w:rPr>
-          <w:rFonts w:ascii="Times New Roman" w:eastAsia="Times New Roman" w:hAnsi="Times New Roman"/>
-          <w:sz w:val="23"/>
-        </w:rPr>
-        <w:t xml:space="preserve"> }}</w:t>
-      </w:r>
-      <w:r>
-        <w:rPr>
-          <w:rFonts w:ascii="Times New Roman" w:eastAsia="Times New Roman" w:hAnsi="Times New Roman"/>
-          <w:sz w:val="23"/>
-        </w:rPr>
-        <w:t xml:space="preserve">. The SCRA requires that the subject lease be terminated no later than 30 days </w:t>
-      </w:r>
-      <w:r>
-        <w:rPr>
-          <w:rFonts w:ascii="Times New Roman" w:eastAsia="Times New Roman" w:hAnsi="Times New Roman"/>
-          <w:sz w:val="23"/>
-        </w:rPr>
-        <w:t>after</w:t>
-      </w:r>
-      <w:r>
-        <w:rPr>
-          <w:rFonts w:ascii="Times New Roman" w:eastAsia="Times New Roman" w:hAnsi="Times New Roman"/>
-          <w:sz w:val="23"/>
-        </w:rPr>
-        <w:t xml:space="preserve"> the date of the next rental </w:t>
-      </w:r>
-      <w:r>
-        <w:rPr>
-          <w:rFonts w:ascii="Times New Roman" w:eastAsia="Times New Roman" w:hAnsi="Times New Roman"/>
-          <w:sz w:val="23"/>
-        </w:rPr>
-        <w:t xml:space="preserve">payment </w:t>
-      </w:r>
-      <w:r>
-        <w:rPr>
-          <w:rFonts w:ascii="Times New Roman" w:eastAsia="Times New Roman" w:hAnsi="Times New Roman"/>
-          <w:sz w:val="23"/>
-        </w:rPr>
-        <w:t xml:space="preserve">due date. The next rental </w:t>
-      </w:r>
-      <w:r>
-        <w:rPr>
-          <w:rFonts w:ascii="Times New Roman" w:eastAsia="Times New Roman" w:hAnsi="Times New Roman"/>
-          <w:sz w:val="23"/>
-        </w:rPr>
-        <w:t xml:space="preserve">payment </w:t>
-      </w:r>
-      <w:r>
-        <w:rPr>
-          <w:rFonts w:ascii="Times New Roman" w:eastAsia="Times New Roman" w:hAnsi="Times New Roman"/>
-          <w:sz w:val="23"/>
-        </w:rPr>
-        <w:t xml:space="preserve">due date on this lease is </w:t>
-      </w:r>
-      <w:r>
-        <w:rPr>
-          <w:rFonts w:ascii="Times New Roman" w:hAnsi="Times New Roman" w:cs="Times New Roman"/>
-          <w:sz w:val="24"/>
-          <w:szCs w:val="24"/>
-        </w:rPr>
-        <w:t xml:space="preserve">{{ </w:t>
-      </w:r>
-      <w:r>
-        <w:rPr>
-          <w:rFonts w:ascii="Times New Roman" w:hAnsi="Times New Roman" w:cs="Times New Roman"/>
-          <w:sz w:val="24"/>
-          <w:szCs w:val="24"/>
-        </w:rPr>
-        <w:t>rent</w:t>
+          <w:rFonts w:ascii="Times New Roman" w:hAnsi="Times New Roman" w:cs="Times New Roman"/>
+          <w:sz w:val="24"/>
+          <w:szCs w:val="24"/>
+        </w:rPr>
+        <w:t>s</w:t>
+      </w:r>
+      <w:r>
+        <w:rPr>
+          <w:rFonts w:ascii="Times New Roman" w:hAnsi="Times New Roman" w:cs="Times New Roman"/>
+          <w:sz w:val="24"/>
+          <w:szCs w:val="24"/>
+        </w:rPr>
+        <w:t>d</w:t>
       </w:r>
       <w:r>
         <w:rPr>
@@ -917,141 +1319,6 @@
           <w:sz w:val="24"/>
           <w:szCs w:val="24"/>
         </w:rPr>
-        <w:t>due</w:t>
-      </w:r>
-      <w:r>
-        <w:rPr>
-          <w:rFonts w:ascii="Times New Roman" w:hAnsi="Times New Roman" w:cs="Times New Roman"/>
-          <w:sz w:val="24"/>
-          <w:szCs w:val="24"/>
-        </w:rPr>
-        <w:t>_date }}</w:t>
-      </w:r>
-      <w:r>
-        <w:rPr>
-          <w:rFonts w:ascii="Times New Roman" w:eastAsia="Times New Roman" w:hAnsi="Times New Roman"/>
-          <w:sz w:val="23"/>
-        </w:rPr>
-        <w:t xml:space="preserve">. Therefore, according to the SCRA, this lease shall terminate on </w:t>
-      </w:r>
-      <w:r>
-        <w:rPr>
-          <w:rFonts w:ascii="Times New Roman" w:eastAsia="Times New Roman" w:hAnsi="Times New Roman"/>
-          <w:sz w:val="23"/>
-        </w:rPr>
-        <w:t xml:space="preserve">{{ </w:t>
-      </w:r>
-      <w:r>
-        <w:rPr>
-          <w:rFonts w:ascii="Times New Roman" w:hAnsi="Times New Roman" w:cs="Times New Roman"/>
-          <w:sz w:val="24"/>
-          <w:szCs w:val="24"/>
-        </w:rPr>
-        <w:t>term_date</w:t>
-      </w:r>
-      <w:r>
-        <w:rPr>
-          <w:rFonts w:ascii="Times New Roman" w:eastAsia="Times New Roman" w:hAnsi="Times New Roman"/>
-          <w:sz w:val="23"/>
-        </w:rPr>
-        <w:t xml:space="preserve"> }}</w:t>
-      </w:r>
-      <w:r>
-        <w:rPr>
-          <w:rFonts w:ascii="Times New Roman" w:eastAsia="Times New Roman" w:hAnsi="Times New Roman"/>
-          <w:sz w:val="23"/>
-        </w:rPr>
-        <w:t>.</w:t>
-      </w:r>
-    </w:p>
-    <w:p>
-      <w:pPr>
-        <w:rPr>
-          <w:rFonts w:ascii="Times New Roman" w:hAnsi="Times New Roman" w:cs="Times New Roman"/>
-          <w:sz w:val="24"/>
-          <w:szCs w:val="24"/>
-        </w:rPr>
-      </w:pPr>
-      <w:r>
-        <w:rPr>
-          <w:rFonts w:ascii="Times New Roman" w:hAnsi="Times New Roman" w:cs="Times New Roman"/>
-          <w:sz w:val="24"/>
-          <w:szCs w:val="24"/>
-        </w:rPr>
-        <w:t>{%p endif %}</w:t>
-      </w:r>
-    </w:p>
-    <w:p>
-      <w:pPr>
-        <w:spacing w:before="240" w:after="0"/>
-        <w:rPr>
-          <w:rFonts w:ascii="Times New Roman" w:eastAsia="Times New Roman" w:hAnsi="Times New Roman"/>
-          <w:sz w:val="23"/>
-        </w:rPr>
-      </w:pPr>
-      <w:r>
-        <w:rPr>
-          <w:rFonts w:ascii="Times New Roman" w:eastAsia="Times New Roman" w:hAnsi="Times New Roman"/>
-          <w:sz w:val="23"/>
-        </w:rPr>
-        <w:t>All security deposits and prorated future rents paid must be returned to me within thirty (30) days of the termination date of the lease. You may forward this refund to:</w:t>
-      </w:r>
-    </w:p>
-    <w:p>
-      <w:pPr>
-        <w:spacing w:after="0"/>
-        <w:rPr>
-          <w:rFonts w:ascii="Times New Roman" w:eastAsia="Times New Roman" w:hAnsi="Times New Roman"/>
-          <w:sz w:val="23"/>
-        </w:rPr>
-      </w:pPr>
-    </w:p>
-    <w:p>
-      <w:pPr>
-        <w:rPr>
-          <w:rFonts w:ascii="Times New Roman" w:hAnsi="Times New Roman" w:cs="Times New Roman"/>
-          <w:sz w:val="24"/>
-          <w:szCs w:val="24"/>
-        </w:rPr>
-      </w:pPr>
-      <w:r>
-        <w:rPr>
-          <w:rFonts w:ascii="Times New Roman" w:hAnsi="Times New Roman" w:cs="Times New Roman"/>
-          <w:sz w:val="24"/>
-          <w:szCs w:val="24"/>
-        </w:rPr>
-        <w:t xml:space="preserve">{{ </w:t>
-      </w:r>
-      <w:r>
-        <w:rPr>
-          <w:rFonts w:ascii="Times New Roman" w:hAnsi="Times New Roman" w:cs="Times New Roman"/>
-          <w:sz w:val="24"/>
-          <w:szCs w:val="24"/>
-        </w:rPr>
-        <w:t>s</w:t>
-      </w:r>
-      <w:r>
-        <w:rPr>
-          <w:rFonts w:ascii="Times New Roman" w:hAnsi="Times New Roman" w:cs="Times New Roman"/>
-          <w:sz w:val="24"/>
-          <w:szCs w:val="24"/>
-        </w:rPr>
-        <w:t>d</w:t>
-      </w:r>
-      <w:r>
-        <w:rPr>
-          <w:rFonts w:ascii="Times New Roman" w:hAnsi="Times New Roman" w:cs="Times New Roman"/>
-          <w:sz w:val="24"/>
-          <w:szCs w:val="24"/>
-        </w:rPr>
-        <w:t>_</w:t>
-      </w:r>
-      <w:r>
-        <w:rPr>
-          <w:rFonts w:ascii="Times New Roman" w:hAnsi="Times New Roman" w:cs="Times New Roman"/>
-          <w:sz w:val="24"/>
-          <w:szCs w:val="24"/>
-        </w:rPr>
         <w:t>add</w:t>
       </w:r>
       <w:r>
@@ -1062,16 +1329,6 @@
         </w:rPr>
         <w:t>.address.block() }}</w:t>
       </w:r>
-    </w:p>
-    <w:p>
-      <w:pPr>
-        <w:spacing w:after="0"/>
-        <w:rPr>
-          <w:rFonts w:ascii="Times New Roman" w:hAnsi="Times New Roman" w:cs="Times New Roman"/>
-          <w:sz w:val="24"/>
-          <w:szCs w:val="24"/>
-        </w:rPr>
-      </w:pPr>
     </w:p>
     <w:p>
       <w:pPr>
@@ -1087,7 +1344,28 @@
           <w:rFonts w:ascii="Times New Roman" w:eastAsia="Times New Roman" w:hAnsi="Times New Roman"/>
           <w:sz w:val="23"/>
         </w:rPr>
-        <w:t>Should you have any questions, you may contact me at the address listed above. Thank you for your understanding and support in this matter.</w:t>
+        <w:t xml:space="preserve">Please </w:t>
+      </w:r>
+      <w:r>
+        <w:rPr>
+          <w:rFonts w:ascii="Times New Roman" w:eastAsia="Times New Roman" w:hAnsi="Times New Roman"/>
+          <w:sz w:val="23"/>
+        </w:rPr>
+        <w:t xml:space="preserve">feel free to </w:t>
+      </w:r>
+      <w:r>
+        <w:rPr>
+          <w:rFonts w:ascii="Times New Roman" w:eastAsia="Times New Roman" w:hAnsi="Times New Roman"/>
+          <w:sz w:val="23"/>
+        </w:rPr>
+        <w:t>contact me s</w:t>
+      </w:r>
+      <w:r>
+        <w:rPr>
+          <w:rFonts w:ascii="Times New Roman" w:eastAsia="Times New Roman" w:hAnsi="Times New Roman"/>
+          <w:sz w:val="23"/>
+        </w:rPr>
+        <w:t>hould you have any questions. Thank you for your understanding and support in this matter.</w:t>
       </w:r>
     </w:p>
     <w:p>
@@ -1117,7 +1395,6 @@
           <w:rFonts w:ascii="Times New Roman" w:eastAsia="Times New Roman" w:hAnsi="Times New Roman"/>
           <w:sz w:val="23"/>
         </w:rPr>
-        <w:lastRenderedPageBreak/>
         <w:t>Sincerely,</w:t>
       </w:r>
     </w:p>
@@ -1940,6 +2217,7 @@
   <w:style w:type="character" w:default="1" w:styleId="DefaultParagraphFont">
     <w:name w:val="Default Paragraph Font"/>
     <w:uiPriority w:val="1"/>
+    <w:semiHidden/>
     <w:unhideWhenUsed/>
   </w:style>
   <w:style w:type="table" w:default="1" w:styleId="TableNormal">
@@ -2582,12 +2860,14 @@
 </file>
 
 <file path=customXml/item1.xml><?xml version="1.0" encoding="utf-8"?>
-<?mso-contentType ?>
-<FormTemplates xmlns="http://schemas.microsoft.com/sharepoint/v3/contenttype/forms">
-  <Display>DocumentLibraryForm</Display>
-  <Edit>DocumentLibraryForm</Edit>
-  <New>DocumentLibraryForm</New>
-</FormTemplates>
+<p:properties xmlns:p="http://schemas.microsoft.com/office/2006/metadata/properties" xmlns:xsi="http://www.w3.org/2001/XMLSchema-instance" xmlns:pc="http://schemas.microsoft.com/office/infopath/2007/PartnerControls">
+  <documentManagement>
+    <lcf76f155ced4ddcb4097134ff3c332f xmlns="fe089279-cce7-4507-8e0a-26cf680cd51b">
+      <Terms xmlns="http://schemas.microsoft.com/office/infopath/2007/PartnerControls"/>
+    </lcf76f155ced4ddcb4097134ff3c332f>
+    <TaxCatchAll xmlns="502fd2cd-f14c-4760-9a26-64de99db65d4" xsi:nil="true"/>
+  </documentManagement>
+</p:properties>
 </file>
 
 <file path=customXml/item2.xml><?xml version="1.0" encoding="utf-8"?>
@@ -2834,20 +3114,21 @@
 </file>
 
 <file path=customXml/item3.xml><?xml version="1.0" encoding="utf-8"?>
-<p:properties xmlns:p="http://schemas.microsoft.com/office/2006/metadata/properties" xmlns:xsi="http://www.w3.org/2001/XMLSchema-instance" xmlns:pc="http://schemas.microsoft.com/office/infopath/2007/PartnerControls">
-  <documentManagement>
-    <lcf76f155ced4ddcb4097134ff3c332f xmlns="fe089279-cce7-4507-8e0a-26cf680cd51b">
-      <Terms xmlns="http://schemas.microsoft.com/office/infopath/2007/PartnerControls"/>
-    </lcf76f155ced4ddcb4097134ff3c332f>
-    <TaxCatchAll xmlns="502fd2cd-f14c-4760-9a26-64de99db65d4" xsi:nil="true"/>
-  </documentManagement>
-</p:properties>
+<?mso-contentType ?>
+<FormTemplates xmlns="http://schemas.microsoft.com/sharepoint/v3/contenttype/forms">
+  <Display>DocumentLibraryForm</Display>
+  <Edit>DocumentLibraryForm</Edit>
+  <New>DocumentLibraryForm</New>
+</FormTemplates>
 </file>
 
 <file path=customXml/itemProps1.xml><?xml version="1.0" encoding="utf-8"?>
-<ds:datastoreItem xmlns:ds="http://schemas.openxmlformats.org/officeDocument/2006/customXml" ds:itemID="{A866263E-36CC-43B3-B176-C8506C098BBA}">
+<ds:datastoreItem xmlns:ds="http://schemas.openxmlformats.org/officeDocument/2006/customXml" ds:itemID="{ACD98893-7A60-442D-ABF8-83F515D18C30}">
   <ds:schemaRefs>
-    <ds:schemaRef ds:uri="http://schemas.microsoft.com/sharepoint/v3/contenttype/forms"/>
+    <ds:schemaRef ds:uri="http://schemas.microsoft.com/office/2006/metadata/properties"/>
+    <ds:schemaRef ds:uri="http://schemas.microsoft.com/office/infopath/2007/PartnerControls"/>
+    <ds:schemaRef ds:uri="fe089279-cce7-4507-8e0a-26cf680cd51b"/>
+    <ds:schemaRef ds:uri="502fd2cd-f14c-4760-9a26-64de99db65d4"/>
   </ds:schemaRefs>
 </ds:datastoreItem>
 </file>
@@ -2872,12 +3153,9 @@
 </file>
 
 <file path=customXml/itemProps3.xml><?xml version="1.0" encoding="utf-8"?>
-<ds:datastoreItem xmlns:ds="http://schemas.openxmlformats.org/officeDocument/2006/customXml" ds:itemID="{ACD98893-7A60-442D-ABF8-83F515D18C30}">
+<ds:datastoreItem xmlns:ds="http://schemas.openxmlformats.org/officeDocument/2006/customXml" ds:itemID="{A866263E-36CC-43B3-B176-C8506C098BBA}">
   <ds:schemaRefs>
-    <ds:schemaRef ds:uri="http://schemas.microsoft.com/office/2006/metadata/properties"/>
-    <ds:schemaRef ds:uri="http://schemas.microsoft.com/office/infopath/2007/PartnerControls"/>
-    <ds:schemaRef ds:uri="fe089279-cce7-4507-8e0a-26cf680cd51b"/>
-    <ds:schemaRef ds:uri="502fd2cd-f14c-4760-9a26-64de99db65d4"/>
+    <ds:schemaRef ds:uri="http://schemas.microsoft.com/sharepoint/v3/contenttype/forms"/>
   </ds:schemaRefs>
 </ds:datastoreItem>
 </file>